--- a/KR/KR-Radio/Задание 1.docx
+++ b/KR/KR-Radio/Задание 1.docx
@@ -1,6 +1,6 @@
 
 <file path=word/document.xml><?xml version="1.0" encoding="utf-8"?>
-<w:document xmlns:wpc="http://schemas.microsoft.com/office/word/2010/wordprocessingCanvas" xmlns:mc="http://schemas.openxmlformats.org/markup-compatibility/2006" xmlns:o="urn:schemas-microsoft-com:office:office" xmlns:r="http://schemas.openxmlformats.org/officeDocument/2006/relationships" xmlns:m="http://schemas.openxmlformats.org/officeDocument/2006/math" xmlns:v="urn:schemas-microsoft-com:vml" xmlns:wp14="http://schemas.microsoft.com/office/word/2010/wordprocessingDrawing" xmlns:wp="http://schemas.openxmlformats.org/drawingml/2006/wordprocessingDrawing" xmlns:w10="urn:schemas-microsoft-com:office:word" xmlns:w="http://schemas.openxmlformats.org/wordprocessingml/2006/main" xmlns:w14="http://schemas.microsoft.com/office/word/2010/wordml" xmlns:w15="http://schemas.microsoft.com/office/word/2012/wordml" xmlns:wpg="http://schemas.microsoft.com/office/word/2010/wordprocessingGroup" xmlns:wpi="http://schemas.microsoft.com/office/word/2010/wordprocessingInk" xmlns:wne="http://schemas.microsoft.com/office/word/2006/wordml" xmlns:wps="http://schemas.microsoft.com/office/word/2010/wordprocessingShape" mc:Ignorable="w14 w15 wp14">
+<w:document xmlns:wpc="http://schemas.microsoft.com/office/word/2010/wordprocessingCanvas" xmlns:cx="http://schemas.microsoft.com/office/drawing/2014/chartex" xmlns:cx1="http://schemas.microsoft.com/office/drawing/2015/9/8/chartex" xmlns:cx2="http://schemas.microsoft.com/office/drawing/2015/10/21/chartex" xmlns:cx3="http://schemas.microsoft.com/office/drawing/2016/5/9/chartex" xmlns:cx4="http://schemas.microsoft.com/office/drawing/2016/5/10/chartex" xmlns:cx5="http://schemas.microsoft.com/office/drawing/2016/5/11/chartex" xmlns:cx6="http://schemas.microsoft.com/office/drawing/2016/5/12/chartex" xmlns:cx7="http://schemas.microsoft.com/office/drawing/2016/5/13/chartex" xmlns:cx8="http://schemas.microsoft.com/office/drawing/2016/5/14/chartex" xmlns:mc="http://schemas.openxmlformats.org/markup-compatibility/2006" xmlns:aink="http://schemas.microsoft.com/office/drawing/2016/ink" xmlns:am3d="http://schemas.microsoft.com/office/drawing/2017/model3d" xmlns:o="urn:schemas-microsoft-com:office:office" xmlns:oel="http://schemas.microsoft.com/office/2019/extlst" xmlns:r="http://schemas.openxmlformats.org/officeDocument/2006/relationships" xmlns:m="http://schemas.openxmlformats.org/officeDocument/2006/math" xmlns:v="urn:schemas-microsoft-com:vml" xmlns:wp14="http://schemas.microsoft.com/office/word/2010/wordprocessingDrawing" xmlns:wp="http://schemas.openxmlformats.org/drawingml/2006/wordprocessingDrawing" xmlns:w10="urn:schemas-microsoft-com:office:word" xmlns:w="http://schemas.openxmlformats.org/wordprocessingml/2006/main" xmlns:w14="http://schemas.microsoft.com/office/word/2010/wordml" xmlns:w15="http://schemas.microsoft.com/office/word/2012/wordml" xmlns:w16cex="http://schemas.microsoft.com/office/word/2018/wordml/cex" xmlns:w16cid="http://schemas.microsoft.com/office/word/2016/wordml/cid" xmlns:w16="http://schemas.microsoft.com/office/word/2018/wordml" xmlns:w16sdtdh="http://schemas.microsoft.com/office/word/2020/wordml/sdtdatahash" xmlns:w16se="http://schemas.microsoft.com/office/word/2015/wordml/symex" xmlns:wpg="http://schemas.microsoft.com/office/word/2010/wordprocessingGroup" xmlns:wpi="http://schemas.microsoft.com/office/word/2010/wordprocessingInk" xmlns:wne="http://schemas.microsoft.com/office/word/2006/wordml" xmlns:wps="http://schemas.microsoft.com/office/word/2010/wordprocessingShape" mc:Ignorable="w14 w15 w16se w16cid w16 w16cex w16sdtdh wp14">
   <w:background w:color="FFFFFF"/>
   <w:body>
     <w:p>
@@ -164,25 +164,7 @@
           <w:szCs w:val="24"/>
           <w:lang w:val="ru-RU"/>
         </w:rPr>
-        <w:t xml:space="preserve"> Выбрав в </w:t>
-      </w:r>
-      <w:proofErr w:type="spellStart"/>
-      <w:r>
-        <w:rPr>
-          <w:sz w:val="24"/>
-          <w:szCs w:val="24"/>
-          <w:lang w:val="ru-RU"/>
-        </w:rPr>
-        <w:t>инпуте</w:t>
-      </w:r>
-      <w:proofErr w:type="spellEnd"/>
-      <w:r>
-        <w:rPr>
-          <w:sz w:val="24"/>
-          <w:szCs w:val="24"/>
-          <w:lang w:val="ru-RU"/>
-        </w:rPr>
-        <w:t xml:space="preserve"> страну, можно, обновив окно, нажать на любую кнопку и откроется рядом вкладка с радиостанцией соответствующего жанра.</w:t>
+        <w:t xml:space="preserve"> Выбрав в инпуте страну, можно, обновив окно, нажать на любую кнопку и откроется рядом вкладка с радиостанцией соответствующего жанра.</w:t>
       </w:r>
     </w:p>
     <w:p>
@@ -208,27 +190,8 @@
           <w:szCs w:val="24"/>
           <w:lang w:val="ru-RU"/>
         </w:rPr>
-        <w:t xml:space="preserve">Вам предложен </w:t>
-      </w:r>
-      <w:proofErr w:type="gramStart"/>
-      <w:r>
-        <w:rPr>
-          <w:sz w:val="24"/>
-          <w:szCs w:val="24"/>
-          <w:lang w:val="ru-RU"/>
-        </w:rPr>
-        <w:t>готовый  набор</w:t>
-      </w:r>
-      <w:proofErr w:type="gramEnd"/>
-      <w:r>
-        <w:rPr>
-          <w:sz w:val="24"/>
-          <w:szCs w:val="24"/>
-          <w:lang w:val="ru-RU"/>
-        </w:rPr>
-        <w:t xml:space="preserve"> файлов </w:t>
-      </w:r>
-      <w:proofErr w:type="spellStart"/>
+        <w:t xml:space="preserve">Вам предложен готовый  набор файлов </w:t>
+      </w:r>
       <w:r>
         <w:rPr>
           <w:sz w:val="24"/>
@@ -237,7 +200,6 @@
         </w:rPr>
         <w:t>kr</w:t>
       </w:r>
-      <w:proofErr w:type="spellEnd"/>
       <w:r>
         <w:rPr>
           <w:sz w:val="24"/>
@@ -286,7 +248,6 @@
         </w:rPr>
         <w:t>.</w:t>
       </w:r>
-      <w:proofErr w:type="spellStart"/>
       <w:r>
         <w:rPr>
           <w:sz w:val="24"/>
@@ -295,7 +256,6 @@
         </w:rPr>
         <w:t>css</w:t>
       </w:r>
-      <w:proofErr w:type="spellEnd"/>
       <w:r>
         <w:rPr>
           <w:sz w:val="24"/>
@@ -320,7 +280,6 @@
         </w:rPr>
         <w:t>1.</w:t>
       </w:r>
-      <w:proofErr w:type="spellStart"/>
       <w:r>
         <w:rPr>
           <w:sz w:val="24"/>
@@ -329,7 +288,6 @@
         </w:rPr>
         <w:t>js</w:t>
       </w:r>
-      <w:proofErr w:type="spellEnd"/>
     </w:p>
     <w:p>
       <w:pPr>
@@ -368,149 +326,16 @@
         </w:rPr>
         <w:t xml:space="preserve"> </w:t>
       </w:r>
-      <w:r>
-        <w:rPr>
-          <w:rStyle w:val="a6"/>
-          <w:sz w:val="28"/>
-          <w:szCs w:val="28"/>
-        </w:rPr>
-        <w:fldChar w:fldCharType="begin"/>
-      </w:r>
-      <w:r>
-        <w:rPr>
-          <w:rStyle w:val="a6"/>
-          <w:sz w:val="28"/>
-          <w:szCs w:val="28"/>
-          <w:lang w:val="ru-RU"/>
-        </w:rPr>
-        <w:instrText xml:space="preserve"> </w:instrText>
-      </w:r>
-      <w:r>
-        <w:rPr>
-          <w:rStyle w:val="a6"/>
-          <w:sz w:val="28"/>
-          <w:szCs w:val="28"/>
-        </w:rPr>
-        <w:instrText>HYPERLINK</w:instrText>
-      </w:r>
-      <w:r>
-        <w:rPr>
-          <w:rStyle w:val="a6"/>
-          <w:sz w:val="28"/>
-          <w:szCs w:val="28"/>
-          <w:lang w:val="ru-RU"/>
-        </w:rPr>
-        <w:instrText xml:space="preserve"> "</w:instrText>
-      </w:r>
-      <w:r>
-        <w:rPr>
-          <w:rStyle w:val="a6"/>
-          <w:sz w:val="28"/>
-          <w:szCs w:val="28"/>
-        </w:rPr>
-        <w:instrText>https</w:instrText>
-      </w:r>
-      <w:r>
-        <w:rPr>
-          <w:rStyle w:val="a6"/>
-          <w:sz w:val="28"/>
-          <w:szCs w:val="28"/>
-          <w:lang w:val="ru-RU"/>
-        </w:rPr>
-        <w:instrText>://</w:instrText>
-      </w:r>
-      <w:r>
-        <w:rPr>
-          <w:rStyle w:val="a6"/>
-          <w:sz w:val="28"/>
-          <w:szCs w:val="28"/>
-        </w:rPr>
-        <w:instrText>www</w:instrText>
-      </w:r>
-      <w:r>
-        <w:rPr>
-          <w:rStyle w:val="a6"/>
-          <w:sz w:val="28"/>
-          <w:szCs w:val="28"/>
-          <w:lang w:val="ru-RU"/>
-        </w:rPr>
-        <w:instrText>.</w:instrText>
-      </w:r>
-      <w:r>
-        <w:rPr>
-          <w:rStyle w:val="a6"/>
-          <w:sz w:val="28"/>
-          <w:szCs w:val="28"/>
-        </w:rPr>
-        <w:instrText>radio</w:instrText>
-      </w:r>
-      <w:r>
-        <w:rPr>
-          <w:rStyle w:val="a6"/>
-          <w:sz w:val="28"/>
-          <w:szCs w:val="28"/>
-          <w:lang w:val="ru-RU"/>
-        </w:rPr>
-        <w:instrText>-</w:instrText>
-      </w:r>
-      <w:r>
-        <w:rPr>
-          <w:rStyle w:val="a6"/>
-          <w:sz w:val="28"/>
-          <w:szCs w:val="28"/>
-        </w:rPr>
-        <w:instrText>browser</w:instrText>
-      </w:r>
-      <w:r>
-        <w:rPr>
-          <w:rStyle w:val="a6"/>
-          <w:sz w:val="28"/>
-          <w:szCs w:val="28"/>
-          <w:lang w:val="ru-RU"/>
-        </w:rPr>
-        <w:instrText>.</w:instrText>
-      </w:r>
-      <w:r>
-        <w:rPr>
-          <w:rStyle w:val="a6"/>
-          <w:sz w:val="28"/>
-          <w:szCs w:val="28"/>
-        </w:rPr>
-        <w:instrText>info</w:instrText>
-      </w:r>
-      <w:r>
-        <w:rPr>
-          <w:rStyle w:val="a6"/>
-          <w:sz w:val="28"/>
-          <w:szCs w:val="28"/>
-          <w:lang w:val="ru-RU"/>
-        </w:rPr>
-        <w:instrText xml:space="preserve">/" </w:instrText>
-      </w:r>
-      <w:r>
-        <w:rPr>
-          <w:rStyle w:val="a6"/>
-          <w:sz w:val="28"/>
-          <w:szCs w:val="28"/>
-        </w:rPr>
-        <w:fldChar w:fldCharType="separate"/>
-      </w:r>
-      <w:r>
-        <w:rPr>
-          <w:rStyle w:val="a6"/>
-          <w:sz w:val="28"/>
-          <w:szCs w:val="28"/>
-        </w:rPr>
-        <w:t>RadioBrowser</w:t>
-      </w:r>
-      <w:r>
-        <w:rPr>
-          <w:rStyle w:val="a6"/>
-          <w:sz w:val="28"/>
-          <w:szCs w:val="28"/>
-        </w:rPr>
-        <w:fldChar w:fldCharType="end"/>
-      </w:r>
+      <w:hyperlink r:id="rId6" w:history="1">
+        <w:r>
+          <w:rPr>
+            <w:rStyle w:val="a6"/>
+            <w:sz w:val="28"/>
+            <w:szCs w:val="28"/>
+          </w:rPr>
+          <w:t>RadioBrowser</w:t>
+        </w:r>
+      </w:hyperlink>
       <w:r>
         <w:rPr>
           <w:sz w:val="24"/>
@@ -519,267 +344,107 @@
         </w:rPr>
         <w:t xml:space="preserve"> (</w:t>
       </w:r>
-      <w:r>
-        <w:rPr>
-          <w:rStyle w:val="a6"/>
-          <w:sz w:val="24"/>
-          <w:szCs w:val="24"/>
-          <w:lang w:val="en-US"/>
-        </w:rPr>
-        <w:fldChar w:fldCharType="begin"/>
-      </w:r>
-      <w:r>
-        <w:rPr>
-          <w:rStyle w:val="a6"/>
-          <w:sz w:val="24"/>
-          <w:szCs w:val="24"/>
-          <w:lang w:val="ru-RU"/>
-        </w:rPr>
-        <w:instrText xml:space="preserve"> </w:instrText>
-      </w:r>
-      <w:r>
-        <w:rPr>
-          <w:rStyle w:val="a6"/>
-          <w:sz w:val="24"/>
-          <w:szCs w:val="24"/>
-          <w:lang w:val="en-US"/>
-        </w:rPr>
-        <w:instrText>HYPERLINK</w:instrText>
-      </w:r>
-      <w:r>
-        <w:rPr>
-          <w:rStyle w:val="a6"/>
-          <w:sz w:val="24"/>
-          <w:szCs w:val="24"/>
-          <w:lang w:val="ru-RU"/>
-        </w:rPr>
-        <w:instrText xml:space="preserve"> "</w:instrText>
-      </w:r>
-      <w:r>
-        <w:rPr>
-          <w:rStyle w:val="a6"/>
-          <w:sz w:val="24"/>
-          <w:szCs w:val="24"/>
-          <w:lang w:val="en-US"/>
-        </w:rPr>
-        <w:instrText>https</w:instrText>
-      </w:r>
-      <w:r>
-        <w:rPr>
-          <w:rStyle w:val="a6"/>
-          <w:sz w:val="24"/>
-          <w:szCs w:val="24"/>
-          <w:lang w:val="ru-RU"/>
-        </w:rPr>
-        <w:instrText>://</w:instrText>
-      </w:r>
-      <w:r>
-        <w:rPr>
-          <w:rStyle w:val="a6"/>
-          <w:sz w:val="24"/>
-          <w:szCs w:val="24"/>
-          <w:lang w:val="en-US"/>
-        </w:rPr>
-        <w:instrText>de</w:instrText>
-      </w:r>
-      <w:r>
-        <w:rPr>
-          <w:rStyle w:val="a6"/>
-          <w:sz w:val="24"/>
-          <w:szCs w:val="24"/>
-          <w:lang w:val="ru-RU"/>
-        </w:rPr>
-        <w:instrText>1.</w:instrText>
-      </w:r>
-      <w:r>
-        <w:rPr>
-          <w:rStyle w:val="a6"/>
-          <w:sz w:val="24"/>
-          <w:szCs w:val="24"/>
-          <w:lang w:val="en-US"/>
-        </w:rPr>
-        <w:instrText>api</w:instrText>
-      </w:r>
-      <w:r>
-        <w:rPr>
-          <w:rStyle w:val="a6"/>
-          <w:sz w:val="24"/>
-          <w:szCs w:val="24"/>
-          <w:lang w:val="ru-RU"/>
-        </w:rPr>
-        <w:instrText>.</w:instrText>
-      </w:r>
-      <w:r>
-        <w:rPr>
-          <w:rStyle w:val="a6"/>
-          <w:sz w:val="24"/>
-          <w:szCs w:val="24"/>
-          <w:lang w:val="en-US"/>
-        </w:rPr>
-        <w:instrText>radio</w:instrText>
-      </w:r>
-      <w:r>
-        <w:rPr>
-          <w:rStyle w:val="a6"/>
-          <w:sz w:val="24"/>
-          <w:szCs w:val="24"/>
-          <w:lang w:val="ru-RU"/>
-        </w:rPr>
-        <w:instrText>-</w:instrText>
-      </w:r>
-      <w:r>
-        <w:rPr>
-          <w:rStyle w:val="a6"/>
-          <w:sz w:val="24"/>
-          <w:szCs w:val="24"/>
-          <w:lang w:val="en-US"/>
-        </w:rPr>
-        <w:instrText>browser</w:instrText>
-      </w:r>
-      <w:r>
-        <w:rPr>
-          <w:rStyle w:val="a6"/>
-          <w:sz w:val="24"/>
-          <w:szCs w:val="24"/>
-          <w:lang w:val="ru-RU"/>
-        </w:rPr>
-        <w:instrText>.</w:instrText>
-      </w:r>
-      <w:r>
-        <w:rPr>
-          <w:rStyle w:val="a6"/>
-          <w:sz w:val="24"/>
-          <w:szCs w:val="24"/>
-          <w:lang w:val="en-US"/>
-        </w:rPr>
-        <w:instrText>info</w:instrText>
-      </w:r>
-      <w:r>
-        <w:rPr>
-          <w:rStyle w:val="a6"/>
-          <w:sz w:val="24"/>
-          <w:szCs w:val="24"/>
-          <w:lang w:val="ru-RU"/>
-        </w:rPr>
-        <w:instrText xml:space="preserve">" </w:instrText>
-      </w:r>
-      <w:r>
-        <w:rPr>
-          <w:rStyle w:val="a6"/>
-          <w:sz w:val="24"/>
-          <w:szCs w:val="24"/>
-          <w:lang w:val="en-US"/>
-        </w:rPr>
-        <w:fldChar w:fldCharType="separate"/>
-      </w:r>
-      <w:r>
-        <w:rPr>
-          <w:rStyle w:val="a6"/>
-          <w:sz w:val="24"/>
-          <w:szCs w:val="24"/>
-          <w:lang w:val="en-US"/>
-        </w:rPr>
-        <w:t>https</w:t>
-      </w:r>
-      <w:r>
-        <w:rPr>
-          <w:rStyle w:val="a6"/>
-          <w:sz w:val="24"/>
-          <w:szCs w:val="24"/>
-          <w:lang w:val="ru-RU"/>
-        </w:rPr>
-        <w:t>://</w:t>
-      </w:r>
-      <w:r>
-        <w:rPr>
-          <w:rStyle w:val="a6"/>
-          <w:sz w:val="24"/>
-          <w:szCs w:val="24"/>
-          <w:lang w:val="en-US"/>
-        </w:rPr>
-        <w:t>de</w:t>
-      </w:r>
-      <w:r>
-        <w:rPr>
-          <w:rStyle w:val="a6"/>
-          <w:sz w:val="24"/>
-          <w:szCs w:val="24"/>
-          <w:lang w:val="ru-RU"/>
-        </w:rPr>
-        <w:t>1.</w:t>
-      </w:r>
-      <w:r>
-        <w:rPr>
-          <w:rStyle w:val="a6"/>
-          <w:sz w:val="24"/>
-          <w:szCs w:val="24"/>
-          <w:lang w:val="en-US"/>
-        </w:rPr>
-        <w:t>api</w:t>
-      </w:r>
-      <w:r>
-        <w:rPr>
-          <w:rStyle w:val="a6"/>
-          <w:sz w:val="24"/>
-          <w:szCs w:val="24"/>
-          <w:lang w:val="ru-RU"/>
-        </w:rPr>
-        <w:t>.</w:t>
-      </w:r>
-      <w:r>
-        <w:rPr>
-          <w:rStyle w:val="a6"/>
-          <w:sz w:val="24"/>
-          <w:szCs w:val="24"/>
-          <w:lang w:val="en-US"/>
-        </w:rPr>
-        <w:t>radio</w:t>
-      </w:r>
-      <w:r>
-        <w:rPr>
-          <w:rStyle w:val="a6"/>
-          <w:sz w:val="24"/>
-          <w:szCs w:val="24"/>
-          <w:lang w:val="ru-RU"/>
-        </w:rPr>
-        <w:t>-</w:t>
-      </w:r>
-      <w:r>
-        <w:rPr>
-          <w:rStyle w:val="a6"/>
-          <w:sz w:val="24"/>
-          <w:szCs w:val="24"/>
-          <w:lang w:val="en-US"/>
-        </w:rPr>
-        <w:t>browser</w:t>
-      </w:r>
-      <w:r>
-        <w:rPr>
-          <w:rStyle w:val="a6"/>
-          <w:sz w:val="24"/>
-          <w:szCs w:val="24"/>
-          <w:lang w:val="ru-RU"/>
-        </w:rPr>
-        <w:t>.</w:t>
-      </w:r>
-      <w:r>
-        <w:rPr>
-          <w:rStyle w:val="a6"/>
-          <w:sz w:val="24"/>
-          <w:szCs w:val="24"/>
-          <w:lang w:val="en-US"/>
-        </w:rPr>
-        <w:t>info</w:t>
-      </w:r>
-      <w:r>
-        <w:rPr>
-          <w:rStyle w:val="a6"/>
-          <w:sz w:val="24"/>
-          <w:szCs w:val="24"/>
-          <w:lang w:val="en-US"/>
-        </w:rPr>
-        <w:fldChar w:fldCharType="end"/>
-      </w:r>
+      <w:hyperlink r:id="rId7" w:history="1">
+        <w:r>
+          <w:rPr>
+            <w:rStyle w:val="a6"/>
+            <w:sz w:val="24"/>
+            <w:szCs w:val="24"/>
+            <w:lang w:val="en-US"/>
+          </w:rPr>
+          <w:t>https</w:t>
+        </w:r>
+        <w:r>
+          <w:rPr>
+            <w:rStyle w:val="a6"/>
+            <w:sz w:val="24"/>
+            <w:szCs w:val="24"/>
+            <w:lang w:val="ru-RU"/>
+          </w:rPr>
+          <w:t>://</w:t>
+        </w:r>
+        <w:r>
+          <w:rPr>
+            <w:rStyle w:val="a6"/>
+            <w:sz w:val="24"/>
+            <w:szCs w:val="24"/>
+            <w:lang w:val="en-US"/>
+          </w:rPr>
+          <w:t>de</w:t>
+        </w:r>
+        <w:r>
+          <w:rPr>
+            <w:rStyle w:val="a6"/>
+            <w:sz w:val="24"/>
+            <w:szCs w:val="24"/>
+            <w:lang w:val="ru-RU"/>
+          </w:rPr>
+          <w:t>1.</w:t>
+        </w:r>
+        <w:r>
+          <w:rPr>
+            <w:rStyle w:val="a6"/>
+            <w:sz w:val="24"/>
+            <w:szCs w:val="24"/>
+            <w:lang w:val="en-US"/>
+          </w:rPr>
+          <w:t>api</w:t>
+        </w:r>
+        <w:r>
+          <w:rPr>
+            <w:rStyle w:val="a6"/>
+            <w:sz w:val="24"/>
+            <w:szCs w:val="24"/>
+            <w:lang w:val="ru-RU"/>
+          </w:rPr>
+          <w:t>.</w:t>
+        </w:r>
+        <w:r>
+          <w:rPr>
+            <w:rStyle w:val="a6"/>
+            <w:sz w:val="24"/>
+            <w:szCs w:val="24"/>
+            <w:lang w:val="en-US"/>
+          </w:rPr>
+          <w:t>radio</w:t>
+        </w:r>
+        <w:r>
+          <w:rPr>
+            <w:rStyle w:val="a6"/>
+            <w:sz w:val="24"/>
+            <w:szCs w:val="24"/>
+            <w:lang w:val="ru-RU"/>
+          </w:rPr>
+          <w:t>-</w:t>
+        </w:r>
+        <w:r>
+          <w:rPr>
+            <w:rStyle w:val="a6"/>
+            <w:sz w:val="24"/>
+            <w:szCs w:val="24"/>
+            <w:lang w:val="en-US"/>
+          </w:rPr>
+          <w:t>browser</w:t>
+        </w:r>
+        <w:r>
+          <w:rPr>
+            <w:rStyle w:val="a6"/>
+            <w:sz w:val="24"/>
+            <w:szCs w:val="24"/>
+            <w:lang w:val="ru-RU"/>
+          </w:rPr>
+          <w:t>.</w:t>
+        </w:r>
+        <w:r>
+          <w:rPr>
+            <w:rStyle w:val="a6"/>
+            <w:sz w:val="24"/>
+            <w:szCs w:val="24"/>
+            <w:lang w:val="en-US"/>
+          </w:rPr>
+          <w:t>info</w:t>
+        </w:r>
+      </w:hyperlink>
       <w:r>
         <w:rPr>
           <w:sz w:val="24"/>
@@ -876,7 +541,6 @@
         </w:rPr>
         <w:t xml:space="preserve">вам необходимо создать в </w:t>
       </w:r>
-      <w:proofErr w:type="spellStart"/>
       <w:r>
         <w:rPr>
           <w:sz w:val="24"/>
@@ -885,7 +549,6 @@
         </w:rPr>
         <w:t>js</w:t>
       </w:r>
-      <w:proofErr w:type="spellEnd"/>
       <w:r>
         <w:rPr>
           <w:sz w:val="24"/>
@@ -902,7 +565,6 @@
         </w:rPr>
         <w:t xml:space="preserve">функцию </w:t>
       </w:r>
-      <w:proofErr w:type="spellStart"/>
       <w:r>
         <w:rPr>
           <w:sz w:val="24"/>
@@ -911,7 +573,6 @@
         </w:rPr>
         <w:t>krData</w:t>
       </w:r>
-      <w:proofErr w:type="spellEnd"/>
       <w:r>
         <w:rPr>
           <w:sz w:val="24"/>
@@ -926,16 +587,7 @@
           <w:szCs w:val="24"/>
           <w:lang w:val="ru-RU"/>
         </w:rPr>
-        <w:t xml:space="preserve">, которая </w:t>
-      </w:r>
-      <w:proofErr w:type="gramStart"/>
-      <w:r>
-        <w:rPr>
-          <w:sz w:val="24"/>
-          <w:szCs w:val="24"/>
-          <w:lang w:val="ru-RU"/>
-        </w:rPr>
-        <w:t xml:space="preserve">через </w:t>
+        <w:t xml:space="preserve">, которая через </w:t>
       </w:r>
       <w:r>
         <w:rPr>
@@ -953,7 +605,6 @@
         </w:rPr>
         <w:t>then</w:t>
       </w:r>
-      <w:proofErr w:type="gramEnd"/>
       <w:r>
         <w:rPr>
           <w:sz w:val="24"/>
@@ -968,27 +619,8 @@
           <w:szCs w:val="24"/>
           <w:lang w:val="ru-RU"/>
         </w:rPr>
-        <w:t xml:space="preserve">возвращает </w:t>
-      </w:r>
-      <w:proofErr w:type="spellStart"/>
-      <w:r>
-        <w:rPr>
-          <w:sz w:val="24"/>
-          <w:szCs w:val="24"/>
-          <w:lang w:val="ru-RU"/>
-        </w:rPr>
-        <w:t>промис</w:t>
-      </w:r>
-      <w:proofErr w:type="spellEnd"/>
-      <w:r>
-        <w:rPr>
-          <w:sz w:val="24"/>
-          <w:szCs w:val="24"/>
-          <w:lang w:val="ru-RU"/>
-        </w:rPr>
-        <w:t xml:space="preserve"> в формате </w:t>
-      </w:r>
-      <w:proofErr w:type="spellStart"/>
+        <w:t xml:space="preserve">возвращает промис в формате </w:t>
+      </w:r>
       <w:r>
         <w:rPr>
           <w:sz w:val="24"/>
@@ -997,7 +629,6 @@
         </w:rPr>
         <w:t>json</w:t>
       </w:r>
-      <w:proofErr w:type="spellEnd"/>
       <w:r>
         <w:rPr>
           <w:sz w:val="24"/>
@@ -1150,8 +781,6 @@
           <w:lang w:val="en-US"/>
         </w:rPr>
       </w:pPr>
-      <w:proofErr w:type="spellStart"/>
-      <w:proofErr w:type="gramStart"/>
       <w:r>
         <w:rPr>
           <w:rFonts w:ascii="Consolas" w:eastAsia="Times New Roman" w:hAnsi="Consolas" w:cs="Times New Roman"/>
@@ -1162,8 +791,6 @@
         </w:rPr>
         <w:t>const</w:t>
       </w:r>
-      <w:proofErr w:type="spellEnd"/>
-      <w:proofErr w:type="gramEnd"/>
       <w:r>
         <w:rPr>
           <w:rFonts w:ascii="Consolas" w:eastAsia="Times New Roman" w:hAnsi="Consolas" w:cs="Times New Roman"/>
@@ -1174,7 +801,6 @@
         </w:rPr>
         <w:t xml:space="preserve"> </w:t>
       </w:r>
-      <w:proofErr w:type="spellStart"/>
       <w:r>
         <w:rPr>
           <w:rFonts w:ascii="Consolas" w:eastAsia="Times New Roman" w:hAnsi="Consolas" w:cs="Times New Roman"/>
@@ -1185,7 +811,6 @@
         </w:rPr>
         <w:t>getValue</w:t>
       </w:r>
-      <w:proofErr w:type="spellEnd"/>
       <w:r>
         <w:rPr>
           <w:rFonts w:ascii="Consolas" w:eastAsia="Times New Roman" w:hAnsi="Consolas" w:cs="Times New Roman"/>
@@ -1236,7 +861,6 @@
         </w:rPr>
         <w:t xml:space="preserve">, </w:t>
       </w:r>
-      <w:proofErr w:type="spellStart"/>
       <w:r>
         <w:rPr>
           <w:rFonts w:ascii="Consolas" w:eastAsia="Times New Roman" w:hAnsi="Consolas" w:cs="Times New Roman"/>
@@ -1247,7 +871,6 @@
         </w:rPr>
         <w:t>knopka</w:t>
       </w:r>
-      <w:proofErr w:type="spellEnd"/>
       <w:r>
         <w:rPr>
           <w:rFonts w:ascii="Consolas" w:eastAsia="Times New Roman" w:hAnsi="Consolas" w:cs="Times New Roman"/>
@@ -1276,7 +899,6 @@
         </w:rPr>
         <w:t xml:space="preserve">перебирает элементы массива </w:t>
       </w:r>
-      <w:proofErr w:type="spellStart"/>
       <w:r>
         <w:rPr>
           <w:sz w:val="24"/>
@@ -1285,7 +907,6 @@
         </w:rPr>
         <w:t>json</w:t>
       </w:r>
-      <w:proofErr w:type="spellEnd"/>
       <w:r>
         <w:rPr>
           <w:sz w:val="24"/>
@@ -1310,7 +931,6 @@
         </w:rPr>
         <w:t xml:space="preserve"> (изучаем </w:t>
       </w:r>
-      <w:proofErr w:type="gramStart"/>
       <w:r>
         <w:rPr>
           <w:sz w:val="24"/>
@@ -1333,16 +953,7 @@
           <w:szCs w:val="24"/>
           <w:lang w:val="ru-RU"/>
         </w:rPr>
-        <w:t xml:space="preserve">  и</w:t>
-      </w:r>
-      <w:proofErr w:type="gramEnd"/>
-      <w:r>
-        <w:rPr>
-          <w:sz w:val="24"/>
-          <w:szCs w:val="24"/>
-          <w:lang w:val="ru-RU"/>
-        </w:rPr>
-        <w:t xml:space="preserve">, </w:t>
+        <w:t xml:space="preserve">  и, </w:t>
       </w:r>
       <w:r>
         <w:rPr>
@@ -1368,7 +979,6 @@
         </w:rPr>
         <w:t>1.</w:t>
       </w:r>
-      <w:proofErr w:type="spellStart"/>
       <w:r>
         <w:rPr>
           <w:sz w:val="24"/>
@@ -1377,7 +987,6 @@
         </w:rPr>
         <w:t>js</w:t>
       </w:r>
-      <w:proofErr w:type="spellEnd"/>
       <w:r>
         <w:rPr>
           <w:sz w:val="24"/>
@@ -1386,7 +995,6 @@
         </w:rPr>
         <w:t xml:space="preserve"> жанрами (4 жанра по числу кнопок на странице </w:t>
       </w:r>
-      <w:proofErr w:type="spellStart"/>
       <w:r>
         <w:rPr>
           <w:sz w:val="24"/>
@@ -1395,7 +1003,6 @@
         </w:rPr>
         <w:t>kr</w:t>
       </w:r>
-      <w:proofErr w:type="spellEnd"/>
       <w:r>
         <w:rPr>
           <w:sz w:val="24"/>
@@ -1442,17 +1049,7 @@
           <w:szCs w:val="24"/>
           <w:lang w:val="ru-RU"/>
         </w:rPr>
-        <w:t>ссылку на первую совпавшую радиостанцию</w:t>
-      </w:r>
-      <w:bookmarkStart w:id="0" w:name="_GoBack"/>
-      <w:bookmarkEnd w:id="0"/>
-      <w:r>
-        <w:rPr>
-          <w:sz w:val="24"/>
-          <w:szCs w:val="24"/>
-          <w:lang w:val="ru-RU"/>
-        </w:rPr>
-        <w:t>.</w:t>
+        <w:t>ссылку на первую совпавшую радиостанцию.</w:t>
       </w:r>
     </w:p>
     <w:p>
@@ -1474,16 +1071,7 @@
           <w:lang w:val="ru-RU"/>
         </w:rPr>
         <w:lastRenderedPageBreak/>
-        <w:t xml:space="preserve">В этой работе вам поможет вывод в консоль разных данных. </w:t>
-      </w:r>
-      <w:proofErr w:type="gramStart"/>
-      <w:r>
-        <w:rPr>
-          <w:sz w:val="24"/>
-          <w:szCs w:val="24"/>
-          <w:lang w:val="ru-RU"/>
-        </w:rPr>
-        <w:t>Например</w:t>
+        <w:t>В этой работе вам поможет вывод в консоль разных данных. Например</w:t>
       </w:r>
       <w:r>
         <w:rPr>
@@ -1533,7 +1121,6 @@
         </w:rPr>
         <w:t>log</w:t>
       </w:r>
-      <w:proofErr w:type="gramEnd"/>
       <w:r>
         <w:rPr>
           <w:rFonts w:ascii="Consolas" w:eastAsia="Times New Roman" w:hAnsi="Consolas" w:cs="Times New Roman"/>
@@ -1544,7 +1131,6 @@
         </w:rPr>
         <w:t>(</w:t>
       </w:r>
-      <w:proofErr w:type="spellStart"/>
       <w:r>
         <w:rPr>
           <w:rFonts w:ascii="Consolas" w:eastAsia="Times New Roman" w:hAnsi="Consolas" w:cs="Times New Roman"/>
@@ -1555,7 +1141,6 @@
         </w:rPr>
         <w:t>i</w:t>
       </w:r>
-      <w:proofErr w:type="spellEnd"/>
       <w:r>
         <w:rPr>
           <w:rFonts w:ascii="Consolas" w:eastAsia="Times New Roman" w:hAnsi="Consolas" w:cs="Times New Roman"/>
@@ -1609,7 +1194,6 @@
         </w:rPr>
         <w:t>log (</w:t>
       </w:r>
-      <w:proofErr w:type="spellStart"/>
       <w:r>
         <w:rPr>
           <w:rFonts w:ascii="Consolas" w:eastAsia="Times New Roman" w:hAnsi="Consolas" w:cs="Times New Roman"/>
@@ -1640,7 +1224,6 @@
         </w:rPr>
         <w:t>length</w:t>
       </w:r>
-      <w:proofErr w:type="spellEnd"/>
       <w:r>
         <w:rPr>
           <w:rFonts w:ascii="Consolas" w:eastAsia="Times New Roman" w:hAnsi="Consolas" w:cs="Times New Roman"/>
@@ -1664,7 +1247,6 @@
           <w:lang w:val="en-US"/>
         </w:rPr>
       </w:pPr>
-      <w:proofErr w:type="gramStart"/>
       <w:r>
         <w:rPr>
           <w:rFonts w:ascii="Consolas" w:eastAsia="Times New Roman" w:hAnsi="Consolas" w:cs="Times New Roman"/>
@@ -1705,8 +1287,6 @@
         </w:rPr>
         <w:t>(</w:t>
       </w:r>
-      <w:proofErr w:type="spellStart"/>
-      <w:proofErr w:type="gramEnd"/>
       <w:r>
         <w:rPr>
           <w:rFonts w:ascii="Consolas" w:eastAsia="Times New Roman" w:hAnsi="Consolas" w:cs="Times New Roman"/>
@@ -1717,7 +1297,6 @@
         </w:rPr>
         <w:t>knopka</w:t>
       </w:r>
-      <w:proofErr w:type="spellEnd"/>
       <w:r>
         <w:rPr>
           <w:rFonts w:ascii="Consolas" w:eastAsia="Times New Roman" w:hAnsi="Consolas" w:cs="Times New Roman"/>
@@ -1741,7 +1320,6 @@
           <w:lang w:val="en-US"/>
         </w:rPr>
       </w:pPr>
-      <w:proofErr w:type="gramStart"/>
       <w:r>
         <w:rPr>
           <w:rFonts w:ascii="Consolas" w:eastAsia="Times New Roman" w:hAnsi="Consolas" w:cs="Times New Roman"/>
@@ -1782,7 +1360,6 @@
         </w:rPr>
         <w:t>(</w:t>
       </w:r>
-      <w:proofErr w:type="gramEnd"/>
       <w:r>
         <w:rPr>
           <w:rFonts w:ascii="Consolas" w:eastAsia="Times New Roman" w:hAnsi="Consolas" w:cs="Times New Roman"/>
@@ -1803,7 +1380,6 @@
         </w:rPr>
         <w:t>[</w:t>
       </w:r>
-      <w:proofErr w:type="spellStart"/>
       <w:r>
         <w:rPr>
           <w:rFonts w:ascii="Consolas" w:eastAsia="Times New Roman" w:hAnsi="Consolas" w:cs="Times New Roman"/>
@@ -1814,7 +1390,6 @@
         </w:rPr>
         <w:t>i</w:t>
       </w:r>
-      <w:proofErr w:type="spellEnd"/>
       <w:r>
         <w:rPr>
           <w:rFonts w:ascii="Consolas" w:eastAsia="Times New Roman" w:hAnsi="Consolas" w:cs="Times New Roman"/>
@@ -1858,7 +1433,6 @@
           <w:lang w:val="en-US"/>
         </w:rPr>
       </w:pPr>
-      <w:proofErr w:type="gramStart"/>
       <w:r>
         <w:rPr>
           <w:rFonts w:ascii="Consolas" w:eastAsia="Times New Roman" w:hAnsi="Consolas" w:cs="Times New Roman"/>
@@ -1879,8 +1453,6 @@
         </w:rPr>
         <w:t>[</w:t>
       </w:r>
-      <w:proofErr w:type="spellStart"/>
-      <w:proofErr w:type="gramEnd"/>
       <w:r>
         <w:rPr>
           <w:rFonts w:ascii="Consolas" w:eastAsia="Times New Roman" w:hAnsi="Consolas" w:cs="Times New Roman"/>
@@ -1891,7 +1463,6 @@
         </w:rPr>
         <w:t>i</w:t>
       </w:r>
-      <w:proofErr w:type="spellEnd"/>
       <w:r>
         <w:rPr>
           <w:rFonts w:ascii="Consolas" w:eastAsia="Times New Roman" w:hAnsi="Consolas" w:cs="Times New Roman"/>
@@ -1902,7 +1473,6 @@
         </w:rPr>
         <w:t>].</w:t>
       </w:r>
-      <w:proofErr w:type="spellStart"/>
       <w:r>
         <w:rPr>
           <w:rFonts w:ascii="Consolas" w:eastAsia="Times New Roman" w:hAnsi="Consolas" w:cs="Times New Roman"/>
@@ -1933,7 +1503,6 @@
         </w:rPr>
         <w:t>includes</w:t>
       </w:r>
-      <w:proofErr w:type="spellEnd"/>
       <w:r>
         <w:rPr>
           <w:rFonts w:ascii="Consolas" w:eastAsia="Times New Roman" w:hAnsi="Consolas" w:cs="Times New Roman"/>
@@ -1944,7 +1513,6 @@
         </w:rPr>
         <w:t>(</w:t>
       </w:r>
-      <w:proofErr w:type="spellStart"/>
       <w:r>
         <w:rPr>
           <w:rFonts w:ascii="Consolas" w:eastAsia="Times New Roman" w:hAnsi="Consolas" w:cs="Times New Roman"/>
@@ -1955,7 +1523,6 @@
         </w:rPr>
         <w:t>knopka</w:t>
       </w:r>
-      <w:proofErr w:type="spellEnd"/>
       <w:r>
         <w:rPr>
           <w:rFonts w:ascii="Consolas" w:eastAsia="Times New Roman" w:hAnsi="Consolas" w:cs="Times New Roman"/>
@@ -2225,31 +1792,23 @@
           <w:szCs w:val="24"/>
           <w:lang w:val="ru-RU"/>
         </w:rPr>
-        <w:t>и</w:t>
-      </w:r>
-      <w:r>
-        <w:rPr>
-          <w:sz w:val="24"/>
-          <w:szCs w:val="24"/>
-          <w:lang w:val="en-US"/>
-        </w:rPr>
-        <w:t xml:space="preserve"> t</w:t>
-      </w:r>
-      <w:r>
-        <w:rPr>
-          <w:sz w:val="24"/>
-          <w:szCs w:val="24"/>
-          <w:lang w:val="en-US"/>
-        </w:rPr>
-        <w:t>h</w:t>
-      </w:r>
-      <w:r>
-        <w:rPr>
-          <w:sz w:val="24"/>
-          <w:szCs w:val="24"/>
-          <w:lang w:val="en-US"/>
-        </w:rPr>
-        <w:t>row.</w:t>
+        <w:t xml:space="preserve">или </w:t>
+      </w:r>
+      <w:r>
+        <w:rPr>
+          <w:sz w:val="24"/>
+          <w:szCs w:val="24"/>
+          <w:lang w:val="en-US"/>
+        </w:rPr>
+        <w:t>catch</w:t>
+      </w:r>
+      <w:r>
+        <w:rPr>
+          <w:sz w:val="24"/>
+          <w:szCs w:val="24"/>
+          <w:lang w:val="en-US"/>
+        </w:rPr>
+        <w:t>.</w:t>
       </w:r>
     </w:p>
     <w:p>
@@ -2289,7 +1848,6 @@
         </w:rPr>
         <w:t xml:space="preserve">. Их можно вытянуть также из полученного </w:t>
       </w:r>
-      <w:proofErr w:type="spellStart"/>
       <w:r>
         <w:rPr>
           <w:color w:val="F79646" w:themeColor="accent6"/>
@@ -2299,7 +1857,6 @@
         </w:rPr>
         <w:t>json</w:t>
       </w:r>
-      <w:proofErr w:type="spellEnd"/>
       <w:r>
         <w:rPr>
           <w:color w:val="F79646" w:themeColor="accent6"/>
@@ -2334,7 +1891,6 @@
         </w:rPr>
         <w:t xml:space="preserve"> </w:t>
       </w:r>
-      <w:proofErr w:type="spellStart"/>
       <w:r>
         <w:rPr>
           <w:sz w:val="24"/>
@@ -2343,7 +1899,6 @@
         </w:rPr>
         <w:t>инструкця</w:t>
       </w:r>
-      <w:proofErr w:type="spellEnd"/>
       <w:r>
         <w:rPr>
           <w:sz w:val="24"/>
@@ -2368,7 +1923,6 @@
         </w:rPr>
         <w:t xml:space="preserve"> </w:t>
       </w:r>
-      <w:proofErr w:type="gramStart"/>
       <w:r>
         <w:rPr>
           <w:sz w:val="24"/>
@@ -2385,7 +1939,6 @@
         </w:rPr>
         <w:t xml:space="preserve"> :</w:t>
       </w:r>
-      <w:proofErr w:type="gramEnd"/>
     </w:p>
     <w:p>
       <w:pPr>
@@ -2395,7 +1948,7 @@
           <w:lang w:val="ru-RU"/>
         </w:rPr>
       </w:pPr>
-      <w:hyperlink r:id="rId6" w:anchor="Advanced_station_search" w:history="1">
+      <w:hyperlink r:id="rId8" w:anchor="Advanced_station_search" w:history="1">
         <w:r>
           <w:rPr>
             <w:rStyle w:val="a6"/>
@@ -2418,7 +1971,7 @@
 </file>
 
 <file path=word/numbering.xml><?xml version="1.0" encoding="utf-8"?>
-<w:numbering xmlns:wpc="http://schemas.microsoft.com/office/word/2010/wordprocessingCanvas" xmlns:mc="http://schemas.openxmlformats.org/markup-compatibility/2006" xmlns:o="urn:schemas-microsoft-com:office:office" xmlns:r="http://schemas.openxmlformats.org/officeDocument/2006/relationships" xmlns:m="http://schemas.openxmlformats.org/officeDocument/2006/math" xmlns:v="urn:schemas-microsoft-com:vml" xmlns:wp14="http://schemas.microsoft.com/office/word/2010/wordprocessingDrawing" xmlns:wp="http://schemas.openxmlformats.org/drawingml/2006/wordprocessingDrawing" xmlns:w10="urn:schemas-microsoft-com:office:word" xmlns:w="http://schemas.openxmlformats.org/wordprocessingml/2006/main" xmlns:w14="http://schemas.microsoft.com/office/word/2010/wordml" xmlns:w15="http://schemas.microsoft.com/office/word/2012/wordml" xmlns:wpg="http://schemas.microsoft.com/office/word/2010/wordprocessingGroup" xmlns:wpi="http://schemas.microsoft.com/office/word/2010/wordprocessingInk" xmlns:wne="http://schemas.microsoft.com/office/word/2006/wordml" xmlns:wps="http://schemas.microsoft.com/office/word/2010/wordprocessingShape" mc:Ignorable="w14 w15 wp14">
+<w:numbering xmlns:wpc="http://schemas.microsoft.com/office/word/2010/wordprocessingCanvas" xmlns:cx="http://schemas.microsoft.com/office/drawing/2014/chartex" xmlns:cx1="http://schemas.microsoft.com/office/drawing/2015/9/8/chartex" xmlns:cx2="http://schemas.microsoft.com/office/drawing/2015/10/21/chartex" xmlns:cx3="http://schemas.microsoft.com/office/drawing/2016/5/9/chartex" xmlns:cx4="http://schemas.microsoft.com/office/drawing/2016/5/10/chartex" xmlns:cx5="http://schemas.microsoft.com/office/drawing/2016/5/11/chartex" xmlns:cx6="http://schemas.microsoft.com/office/drawing/2016/5/12/chartex" xmlns:cx7="http://schemas.microsoft.com/office/drawing/2016/5/13/chartex" xmlns:cx8="http://schemas.microsoft.com/office/drawing/2016/5/14/chartex" xmlns:mc="http://schemas.openxmlformats.org/markup-compatibility/2006" xmlns:aink="http://schemas.microsoft.com/office/drawing/2016/ink" xmlns:am3d="http://schemas.microsoft.com/office/drawing/2017/model3d" xmlns:o="urn:schemas-microsoft-com:office:office" xmlns:oel="http://schemas.microsoft.com/office/2019/extlst" xmlns:r="http://schemas.openxmlformats.org/officeDocument/2006/relationships" xmlns:m="http://schemas.openxmlformats.org/officeDocument/2006/math" xmlns:v="urn:schemas-microsoft-com:vml" xmlns:wp14="http://schemas.microsoft.com/office/word/2010/wordprocessingDrawing" xmlns:wp="http://schemas.openxmlformats.org/drawingml/2006/wordprocessingDrawing" xmlns:w10="urn:schemas-microsoft-com:office:word" xmlns:w="http://schemas.openxmlformats.org/wordprocessingml/2006/main" xmlns:w14="http://schemas.microsoft.com/office/word/2010/wordml" xmlns:w15="http://schemas.microsoft.com/office/word/2012/wordml" xmlns:w16cex="http://schemas.microsoft.com/office/word/2018/wordml/cex" xmlns:w16cid="http://schemas.microsoft.com/office/word/2016/wordml/cid" xmlns:w16="http://schemas.microsoft.com/office/word/2018/wordml" xmlns:w16sdtdh="http://schemas.microsoft.com/office/word/2020/wordml/sdtdatahash" xmlns:w16se="http://schemas.microsoft.com/office/word/2015/wordml/symex" xmlns:wpg="http://schemas.microsoft.com/office/word/2010/wordprocessingGroup" xmlns:wpi="http://schemas.microsoft.com/office/word/2010/wordprocessingInk" xmlns:wne="http://schemas.microsoft.com/office/word/2006/wordml" xmlns:wps="http://schemas.microsoft.com/office/word/2010/wordprocessingShape" mc:Ignorable="w14 w15 w16se w16cid w16 w16cex w16sdtdh wp14">
   <w:abstractNum w:abstractNumId="0" w15:restartNumberingAfterBreak="0">
     <w:nsid w:val="6C7E6519"/>
     <w:multiLevelType w:val="hybridMultilevel"/>
@@ -2508,14 +2061,14 @@
       </w:pPr>
     </w:lvl>
   </w:abstractNum>
-  <w:num w:numId="1">
+  <w:num w:numId="1" w16cid:durableId="1432820953">
     <w:abstractNumId w:val="0"/>
   </w:num>
 </w:numbering>
 </file>
 
 <file path=word/styles.xml><?xml version="1.0" encoding="utf-8"?>
-<w:styles xmlns:mc="http://schemas.openxmlformats.org/markup-compatibility/2006" xmlns:r="http://schemas.openxmlformats.org/officeDocument/2006/relationships" xmlns:w="http://schemas.openxmlformats.org/wordprocessingml/2006/main" xmlns:w14="http://schemas.microsoft.com/office/word/2010/wordml" xmlns:w15="http://schemas.microsoft.com/office/word/2012/wordml" mc:Ignorable="w14 w15">
+<w:styles xmlns:mc="http://schemas.openxmlformats.org/markup-compatibility/2006" xmlns:r="http://schemas.openxmlformats.org/officeDocument/2006/relationships" xmlns:w="http://schemas.openxmlformats.org/wordprocessingml/2006/main" xmlns:w14="http://schemas.microsoft.com/office/word/2010/wordml" xmlns:w15="http://schemas.microsoft.com/office/word/2012/wordml" xmlns:w16cex="http://schemas.microsoft.com/office/word/2018/wordml/cex" xmlns:w16cid="http://schemas.microsoft.com/office/word/2016/wordml/cid" xmlns:w16="http://schemas.microsoft.com/office/word/2018/wordml" xmlns:w16sdtdh="http://schemas.microsoft.com/office/word/2020/wordml/sdtdatahash" xmlns:w16se="http://schemas.microsoft.com/office/word/2015/wordml/symex" mc:Ignorable="w14 w15 w16se w16cid w16 w16cex w16sdtdh">
   <w:docDefaults>
     <w:rPrDefault>
       <w:rPr>
@@ -2531,7 +2084,7 @@
       </w:pPr>
     </w:pPrDefault>
   </w:docDefaults>
-  <w:latentStyles w:defLockedState="0" w:defUIPriority="99" w:defSemiHidden="0" w:defUnhideWhenUsed="0" w:defQFormat="0" w:count="371">
+  <w:latentStyles w:defLockedState="0" w:defUIPriority="99" w:defSemiHidden="0" w:defUnhideWhenUsed="0" w:defQFormat="0" w:count="376">
     <w:lsdException w:name="Normal" w:uiPriority="0" w:qFormat="1"/>
     <w:lsdException w:name="heading 1" w:uiPriority="9" w:qFormat="1"/>
     <w:lsdException w:name="heading 2" w:semiHidden="1" w:uiPriority="9" w:unhideWhenUsed="1" w:qFormat="1"/>
@@ -2637,7 +2190,6 @@
     <w:lsdException w:name="HTML Sample" w:semiHidden="1" w:unhideWhenUsed="1"/>
     <w:lsdException w:name="HTML Typewriter" w:semiHidden="1" w:unhideWhenUsed="1"/>
     <w:lsdException w:name="HTML Variable" w:semiHidden="1" w:unhideWhenUsed="1"/>
-    <w:lsdException w:name="Normal Table" w:semiHidden="1" w:unhideWhenUsed="1"/>
     <w:lsdException w:name="annotation subject" w:semiHidden="1" w:unhideWhenUsed="1"/>
     <w:lsdException w:name="No List" w:semiHidden="1" w:unhideWhenUsed="1"/>
     <w:lsdException w:name="Outline List 1" w:semiHidden="1" w:unhideWhenUsed="1"/>
@@ -2680,11 +2232,8 @@
     <w:lsdException w:name="Table Contemporary" w:semiHidden="1" w:unhideWhenUsed="1"/>
     <w:lsdException w:name="Table Elegant" w:semiHidden="1" w:unhideWhenUsed="1"/>
     <w:lsdException w:name="Table Professional" w:semiHidden="1" w:unhideWhenUsed="1"/>
-    <w:lsdException w:name="Table Subtle 1" w:semiHidden="1" w:unhideWhenUsed="1"/>
     <w:lsdException w:name="Table Subtle 2" w:semiHidden="1" w:unhideWhenUsed="1"/>
     <w:lsdException w:name="Table Web 1" w:semiHidden="1" w:unhideWhenUsed="1"/>
-    <w:lsdException w:name="Table Web 2" w:semiHidden="1" w:unhideWhenUsed="1"/>
-    <w:lsdException w:name="Table Web 3" w:semiHidden="1" w:unhideWhenUsed="1"/>
     <w:lsdException w:name="Balloon Text" w:semiHidden="1" w:unhideWhenUsed="1"/>
     <w:lsdException w:name="Table Grid" w:uiPriority="39"/>
     <w:lsdException w:name="Table Theme" w:semiHidden="1" w:unhideWhenUsed="1"/>
@@ -2903,6 +2452,11 @@
     <w:lsdException w:name="List Table 5 Dark Accent 6" w:uiPriority="50"/>
     <w:lsdException w:name="List Table 6 Colorful Accent 6" w:uiPriority="51"/>
     <w:lsdException w:name="List Table 7 Colorful Accent 6" w:uiPriority="52"/>
+    <w:lsdException w:name="Mention" w:semiHidden="1" w:unhideWhenUsed="1"/>
+    <w:lsdException w:name="Smart Hyperlink" w:semiHidden="1" w:unhideWhenUsed="1"/>
+    <w:lsdException w:name="Hashtag" w:semiHidden="1" w:unhideWhenUsed="1"/>
+    <w:lsdException w:name="Unresolved Mention" w:semiHidden="1" w:unhideWhenUsed="1"/>
+    <w:lsdException w:name="Smart Link" w:semiHidden="1" w:unhideWhenUsed="1"/>
   </w:latentStyles>
   <w:style w:type="paragraph" w:default="1" w:styleId="a">
     <w:name w:val="Normal"/>
